--- a/!!Website!!/Soft166 - Web Design Document.docx
+++ b/!!Website!!/Soft166 - Web Design Document.docx
@@ -22,76 +22,104 @@
           <w:szCs w:val="28"/>
           <w:u w:val="single"/>
         </w:rPr>
-        <w:t xml:space="preserve">Soft166 - </w:t>
-      </w:r>
-      <w:r>
-        <w:rPr>
-          <w:rFonts w:ascii="Arial" w:hAnsi="Arial" w:cs="Arial"/>
-          <w:b/>
-          <w:bCs/>
+        <w:t>Soft166 - Web Design Document</w:t>
+      </w:r>
+    </w:p>
+    <w:p>
+      <w:pPr>
+        <w:rPr>
+          <w:rFonts w:ascii="Arial" w:hAnsi="Arial" w:cs="Arial"/>
           <w:sz w:val="28"/>
           <w:szCs w:val="28"/>
-          <w:u w:val="single"/>
-        </w:rPr>
-        <w:t>Web Design Document</w:t>
-      </w:r>
-    </w:p>
-    <w:p>
-      <w:pPr>
-        <w:rPr>
-          <w:rFonts w:ascii="Arial" w:hAnsi="Arial" w:cs="Arial"/>
-          <w:sz w:val="24"/>
-          <w:szCs w:val="24"/>
-        </w:rPr>
-      </w:pPr>
-      <w:r>
-        <w:rPr>
-          <w:rFonts w:ascii="Arial" w:hAnsi="Arial" w:cs="Arial"/>
-          <w:sz w:val="24"/>
-          <w:szCs w:val="24"/>
+        </w:rPr>
+      </w:pPr>
+      <w:r>
+        <w:rPr>
+          <w:rFonts w:ascii="Arial" w:hAnsi="Arial" w:cs="Arial"/>
+          <w:b/>
+          <w:bCs/>
+          <w:sz w:val="28"/>
+          <w:szCs w:val="28"/>
         </w:rPr>
         <w:t>Trello:</w:t>
       </w:r>
       <w:r>
         <w:rPr>
           <w:rFonts w:ascii="Arial" w:hAnsi="Arial" w:cs="Arial"/>
-          <w:sz w:val="24"/>
-          <w:szCs w:val="24"/>
+          <w:sz w:val="28"/>
+          <w:szCs w:val="28"/>
+        </w:rPr>
+        <w:t xml:space="preserve"> https://trello.com/b/dLYx4oXw/soft166</w:t>
+      </w:r>
+    </w:p>
+    <w:p>
+      <w:pPr>
+        <w:rPr>
+          <w:rFonts w:ascii="Arial" w:hAnsi="Arial" w:cs="Arial"/>
+          <w:sz w:val="28"/>
+          <w:szCs w:val="28"/>
+        </w:rPr>
+      </w:pPr>
+      <w:r>
+        <w:rPr>
+          <w:rFonts w:ascii="Arial" w:hAnsi="Arial" w:cs="Arial"/>
+          <w:b/>
+          <w:bCs/>
+          <w:sz w:val="28"/>
+          <w:szCs w:val="28"/>
+        </w:rPr>
+        <w:t>Git:</w:t>
+      </w:r>
+      <w:r>
+        <w:rPr>
+          <w:rFonts w:ascii="Arial" w:hAnsi="Arial" w:cs="Arial"/>
+          <w:sz w:val="28"/>
+          <w:szCs w:val="28"/>
         </w:rPr>
         <w:t xml:space="preserve"> </w:t>
       </w:r>
       <w:r>
         <w:rPr>
           <w:rFonts w:ascii="Arial" w:hAnsi="Arial" w:cs="Arial"/>
-          <w:sz w:val="24"/>
-          <w:szCs w:val="24"/>
-        </w:rPr>
-        <w:t>https://trello.com/b/dLYx4oXw/soft166</w:t>
-      </w:r>
-    </w:p>
-    <w:p>
-      <w:pPr>
-        <w:rPr>
-          <w:rFonts w:ascii="Arial" w:hAnsi="Arial" w:cs="Arial"/>
-          <w:sz w:val="24"/>
-          <w:szCs w:val="24"/>
-        </w:rPr>
-      </w:pPr>
-      <w:r>
-        <w:rPr>
-          <w:rFonts w:ascii="Arial" w:hAnsi="Arial" w:cs="Arial"/>
-          <w:sz w:val="24"/>
-          <w:szCs w:val="24"/>
-        </w:rPr>
-        <w:t xml:space="preserve">Git: </w:t>
-      </w:r>
-      <w:r>
-        <w:rPr>
-          <w:rFonts w:ascii="Arial" w:hAnsi="Arial" w:cs="Arial"/>
-          <w:sz w:val="24"/>
-          <w:szCs w:val="24"/>
+          <w:sz w:val="28"/>
+          <w:szCs w:val="28"/>
         </w:rPr>
         <w:t>https://github.com/Matt-Caine/Soft166</w:t>
+      </w:r>
+    </w:p>
+    <w:p>
+      <w:pPr>
+        <w:rPr>
+          <w:rFonts w:ascii="Arial" w:hAnsi="Arial" w:cs="Arial"/>
+          <w:sz w:val="28"/>
+          <w:szCs w:val="28"/>
+        </w:rPr>
+      </w:pPr>
+      <w:r>
+        <w:rPr>
+          <w:rFonts w:ascii="Arial" w:hAnsi="Arial" w:cs="Arial"/>
+          <w:b/>
+          <w:bCs/>
+          <w:sz w:val="28"/>
+          <w:szCs w:val="28"/>
+        </w:rPr>
+        <w:t>YouTube Video:</w:t>
+      </w:r>
+      <w:r>
+        <w:rPr>
+          <w:rFonts w:ascii="Arial" w:hAnsi="Arial" w:cs="Arial"/>
+          <w:sz w:val="28"/>
+          <w:szCs w:val="28"/>
+        </w:rPr>
+        <w:t xml:space="preserve"> </w:t>
+      </w:r>
+      <w:r>
+        <w:rPr>
+          <w:rFonts w:ascii="Arial" w:hAnsi="Arial" w:cs="Arial"/>
+          <w:sz w:val="28"/>
+          <w:szCs w:val="28"/>
+        </w:rPr>
+        <w:t>https://youtu.be/vqmh70PNH-Q</w:t>
       </w:r>
     </w:p>
     <w:p>
@@ -210,58 +238,306 @@
           <w:rFonts w:ascii="Arial" w:hAnsi="Arial" w:cs="Arial"/>
           <w:sz w:val="24"/>
           <w:szCs w:val="24"/>
-        </w:rPr>
-      </w:pPr>
-    </w:p>
-    <w:p>
-      <w:pPr>
-        <w:rPr>
-          <w:rFonts w:ascii="Arial" w:hAnsi="Arial" w:cs="Arial"/>
-          <w:sz w:val="24"/>
-          <w:szCs w:val="24"/>
-        </w:rPr>
-      </w:pPr>
-    </w:p>
-    <w:p>
-      <w:pPr>
-        <w:rPr>
-          <w:rFonts w:ascii="Arial" w:hAnsi="Arial" w:cs="Arial"/>
-          <w:sz w:val="24"/>
-          <w:szCs w:val="24"/>
-        </w:rPr>
-      </w:pPr>
-    </w:p>
-    <w:p>
-      <w:pPr>
-        <w:rPr>
-          <w:rFonts w:ascii="Arial" w:hAnsi="Arial" w:cs="Arial"/>
-          <w:sz w:val="24"/>
-          <w:szCs w:val="24"/>
-        </w:rPr>
-      </w:pPr>
-    </w:p>
-    <w:p>
-      <w:pPr>
-        <w:rPr>
-          <w:rFonts w:ascii="Arial" w:hAnsi="Arial" w:cs="Arial"/>
-          <w:sz w:val="24"/>
-          <w:szCs w:val="24"/>
-        </w:rPr>
-      </w:pPr>
-    </w:p>
-    <w:p>
-      <w:pPr>
-        <w:rPr>
-          <w:rFonts w:ascii="Arial" w:hAnsi="Arial" w:cs="Arial"/>
-          <w:sz w:val="24"/>
-          <w:szCs w:val="24"/>
-        </w:rPr>
-      </w:pPr>
-    </w:p>
-    <w:p>
-      <w:pPr>
-        <w:rPr>
-          <w:rFonts w:ascii="Arial" w:hAnsi="Arial" w:cs="Arial"/>
+          <w:u w:val="single"/>
+        </w:rPr>
+      </w:pPr>
+      <w:r>
+        <w:rPr>
+          <w:rFonts w:ascii="Arial" w:hAnsi="Arial" w:cs="Arial"/>
+          <w:sz w:val="24"/>
+          <w:szCs w:val="24"/>
+          <w:u w:val="single"/>
+        </w:rPr>
+        <w:t>Feed</w:t>
+      </w:r>
+      <w:r>
+        <w:rPr>
+          <w:rFonts w:ascii="Arial" w:hAnsi="Arial" w:cs="Arial"/>
+          <w:sz w:val="24"/>
+          <w:szCs w:val="24"/>
+          <w:u w:val="single"/>
+        </w:rPr>
+        <w:t>b</w:t>
+      </w:r>
+      <w:r>
+        <w:rPr>
+          <w:rFonts w:ascii="Arial" w:hAnsi="Arial" w:cs="Arial"/>
+          <w:sz w:val="24"/>
+          <w:szCs w:val="24"/>
+          <w:u w:val="single"/>
+        </w:rPr>
+        <w:t>ack:</w:t>
+      </w:r>
+    </w:p>
+    <w:p>
+      <w:pPr>
+        <w:rPr>
+          <w:rFonts w:ascii="Arial" w:hAnsi="Arial" w:cs="Arial"/>
+          <w:sz w:val="24"/>
+          <w:szCs w:val="24"/>
+        </w:rPr>
+      </w:pPr>
+      <w:r>
+        <w:rPr>
+          <w:rFonts w:ascii="Arial" w:hAnsi="Arial" w:cs="Arial"/>
+          <w:b/>
+          <w:bCs/>
+          <w:sz w:val="24"/>
+          <w:szCs w:val="24"/>
+        </w:rPr>
+        <w:t>Adam</w:t>
+      </w:r>
+      <w:r>
+        <w:rPr>
+          <w:rFonts w:ascii="Arial" w:hAnsi="Arial" w:cs="Arial"/>
+          <w:b/>
+          <w:bCs/>
+          <w:sz w:val="24"/>
+          <w:szCs w:val="24"/>
+        </w:rPr>
+        <w:t xml:space="preserve"> </w:t>
+      </w:r>
+      <w:r>
+        <w:rPr>
+          <w:rFonts w:ascii="Arial" w:hAnsi="Arial" w:cs="Arial"/>
+          <w:b/>
+          <w:bCs/>
+          <w:sz w:val="24"/>
+          <w:szCs w:val="24"/>
+        </w:rPr>
+        <w:t>C</w:t>
+      </w:r>
+      <w:r>
+        <w:rPr>
+          <w:rFonts w:ascii="Arial" w:hAnsi="Arial" w:cs="Arial"/>
+          <w:b/>
+          <w:bCs/>
+          <w:sz w:val="24"/>
+          <w:szCs w:val="24"/>
+        </w:rPr>
+        <w:t>:</w:t>
+      </w:r>
+      <w:r>
+        <w:rPr>
+          <w:rFonts w:ascii="Arial" w:hAnsi="Arial" w:cs="Arial"/>
+          <w:sz w:val="24"/>
+          <w:szCs w:val="24"/>
+        </w:rPr>
+        <w:t xml:space="preserve"> </w:t>
+      </w:r>
+      <w:r>
+        <w:rPr>
+          <w:rFonts w:ascii="Arial" w:hAnsi="Arial" w:cs="Arial"/>
+          <w:i/>
+          <w:iCs/>
+          <w:sz w:val="24"/>
+          <w:szCs w:val="24"/>
+        </w:rPr>
+        <w:t xml:space="preserve">“I like the </w:t>
+      </w:r>
+      <w:r>
+        <w:rPr>
+          <w:rFonts w:ascii="Arial" w:hAnsi="Arial" w:cs="Arial"/>
+          <w:i/>
+          <w:iCs/>
+          <w:sz w:val="24"/>
+          <w:szCs w:val="24"/>
+        </w:rPr>
+        <w:t xml:space="preserve">idea </w:t>
+      </w:r>
+      <w:r>
+        <w:rPr>
+          <w:rFonts w:ascii="Arial" w:hAnsi="Arial" w:cs="Arial"/>
+          <w:i/>
+          <w:iCs/>
+          <w:sz w:val="24"/>
+          <w:szCs w:val="24"/>
+        </w:rPr>
+        <w:t xml:space="preserve">smoke </w:t>
+      </w:r>
+      <w:r>
+        <w:rPr>
+          <w:rFonts w:ascii="Arial" w:hAnsi="Arial" w:cs="Arial"/>
+          <w:i/>
+          <w:iCs/>
+          <w:sz w:val="24"/>
+          <w:szCs w:val="24"/>
+        </w:rPr>
+        <w:t>animation;</w:t>
+      </w:r>
+      <w:r>
+        <w:rPr>
+          <w:rFonts w:ascii="Arial" w:hAnsi="Arial" w:cs="Arial"/>
+          <w:i/>
+          <w:iCs/>
+          <w:sz w:val="24"/>
+          <w:szCs w:val="24"/>
+        </w:rPr>
+        <w:t xml:space="preserve"> </w:t>
+      </w:r>
+      <w:r>
+        <w:rPr>
+          <w:rFonts w:ascii="Arial" w:hAnsi="Arial" w:cs="Arial"/>
+          <w:i/>
+          <w:iCs/>
+          <w:sz w:val="24"/>
+          <w:szCs w:val="24"/>
+        </w:rPr>
+        <w:t>however,</w:t>
+      </w:r>
+      <w:r>
+        <w:rPr>
+          <w:rFonts w:ascii="Arial" w:hAnsi="Arial" w:cs="Arial"/>
+          <w:i/>
+          <w:iCs/>
+          <w:sz w:val="24"/>
+          <w:szCs w:val="24"/>
+        </w:rPr>
+        <w:t xml:space="preserve"> the white text </w:t>
+      </w:r>
+      <w:r>
+        <w:rPr>
+          <w:rFonts w:ascii="Arial" w:hAnsi="Arial" w:cs="Arial"/>
+          <w:i/>
+          <w:iCs/>
+          <w:sz w:val="24"/>
+          <w:szCs w:val="24"/>
+        </w:rPr>
+        <w:t xml:space="preserve">will </w:t>
+      </w:r>
+      <w:r>
+        <w:rPr>
+          <w:rFonts w:ascii="Arial" w:hAnsi="Arial" w:cs="Arial"/>
+          <w:i/>
+          <w:iCs/>
+          <w:sz w:val="24"/>
+          <w:szCs w:val="24"/>
+        </w:rPr>
+        <w:t>sometimes become invisible</w:t>
+      </w:r>
+      <w:r>
+        <w:rPr>
+          <w:rFonts w:ascii="Arial" w:hAnsi="Arial" w:cs="Arial"/>
+          <w:i/>
+          <w:iCs/>
+          <w:sz w:val="24"/>
+          <w:szCs w:val="24"/>
+        </w:rPr>
+        <w:t>.</w:t>
+      </w:r>
+      <w:r>
+        <w:rPr>
+          <w:rFonts w:ascii="Arial" w:hAnsi="Arial" w:cs="Arial"/>
+          <w:i/>
+          <w:iCs/>
+          <w:sz w:val="24"/>
+          <w:szCs w:val="24"/>
+        </w:rPr>
+        <w:t>”</w:t>
+      </w:r>
+    </w:p>
+    <w:p>
+      <w:pPr>
+        <w:rPr>
+          <w:rFonts w:ascii="Arial" w:hAnsi="Arial" w:cs="Arial"/>
+          <w:b/>
+          <w:bCs/>
+          <w:sz w:val="24"/>
+          <w:szCs w:val="24"/>
+        </w:rPr>
+      </w:pPr>
+    </w:p>
+    <w:p>
+      <w:pPr>
+        <w:rPr>
+          <w:rFonts w:ascii="Arial" w:hAnsi="Arial" w:cs="Arial"/>
+          <w:sz w:val="24"/>
+          <w:szCs w:val="24"/>
+        </w:rPr>
+      </w:pPr>
+      <w:r>
+        <w:rPr>
+          <w:rFonts w:ascii="Arial" w:hAnsi="Arial" w:cs="Arial"/>
+          <w:b/>
+          <w:bCs/>
+          <w:sz w:val="24"/>
+          <w:szCs w:val="24"/>
+        </w:rPr>
+        <w:t>Jasper</w:t>
+      </w:r>
+      <w:r>
+        <w:rPr>
+          <w:rFonts w:ascii="Arial" w:hAnsi="Arial" w:cs="Arial"/>
+          <w:b/>
+          <w:bCs/>
+          <w:sz w:val="24"/>
+          <w:szCs w:val="24"/>
+        </w:rPr>
+        <w:t xml:space="preserve"> C:</w:t>
+      </w:r>
+      <w:r>
+        <w:rPr>
+          <w:rFonts w:ascii="Arial" w:hAnsi="Arial" w:cs="Arial"/>
+          <w:sz w:val="24"/>
+          <w:szCs w:val="24"/>
+        </w:rPr>
+        <w:t xml:space="preserve"> </w:t>
+      </w:r>
+      <w:r>
+        <w:rPr>
+          <w:rFonts w:ascii="Arial" w:hAnsi="Arial" w:cs="Arial"/>
+          <w:i/>
+          <w:iCs/>
+          <w:sz w:val="24"/>
+          <w:szCs w:val="24"/>
+        </w:rPr>
+        <w:t xml:space="preserve">“Its minimalistic, which I </w:t>
+      </w:r>
+      <w:r>
+        <w:rPr>
+          <w:rFonts w:ascii="Arial" w:hAnsi="Arial" w:cs="Arial"/>
+          <w:i/>
+          <w:iCs/>
+          <w:sz w:val="24"/>
+          <w:szCs w:val="24"/>
+        </w:rPr>
+        <w:t>like, and I like the idea of the about page layout</w:t>
+      </w:r>
+      <w:r>
+        <w:rPr>
+          <w:rFonts w:ascii="Arial" w:hAnsi="Arial" w:cs="Arial"/>
+          <w:i/>
+          <w:iCs/>
+          <w:sz w:val="24"/>
+          <w:szCs w:val="24"/>
+        </w:rPr>
+        <w:t>.</w:t>
+      </w:r>
+      <w:r>
+        <w:rPr>
+          <w:rFonts w:ascii="Arial" w:hAnsi="Arial" w:cs="Arial"/>
+          <w:i/>
+          <w:iCs/>
+          <w:sz w:val="24"/>
+          <w:szCs w:val="24"/>
+        </w:rPr>
+        <w:t>”</w:t>
+      </w:r>
+      <w:r>
+        <w:rPr>
+          <w:rFonts w:ascii="Arial" w:hAnsi="Arial" w:cs="Arial"/>
+          <w:sz w:val="24"/>
+          <w:szCs w:val="24"/>
+        </w:rPr>
+        <w:t xml:space="preserve"> </w:t>
+      </w:r>
+    </w:p>
+    <w:p>
+      <w:pPr>
+        <w:rPr>
+          <w:rFonts w:ascii="Arial" w:hAnsi="Arial" w:cs="Arial"/>
+          <w:b/>
+          <w:bCs/>
           <w:sz w:val="24"/>
           <w:szCs w:val="24"/>
         </w:rPr>
@@ -285,22 +561,22 @@
           <w:szCs w:val="24"/>
         </w:rPr>
         <w:drawing>
-          <wp:anchor distT="0" distB="0" distL="114300" distR="114300" simplePos="0" relativeHeight="251658240" behindDoc="1" locked="0" layoutInCell="1" allowOverlap="1" wp14:anchorId="7BAD6D3A" wp14:editId="7C69EE15">
+          <wp:anchor distT="0" distB="0" distL="114300" distR="114300" simplePos="0" relativeHeight="251658240" behindDoc="1" locked="0" layoutInCell="1" allowOverlap="1" wp14:anchorId="7BAD6D3A" wp14:editId="1468DF1F">
             <wp:simplePos x="0" y="0"/>
             <wp:positionH relativeFrom="margin">
-              <wp:posOffset>-45698</wp:posOffset>
+              <wp:align>left</wp:align>
             </wp:positionH>
             <wp:positionV relativeFrom="paragraph">
-              <wp:posOffset>74230</wp:posOffset>
+              <wp:posOffset>7620</wp:posOffset>
             </wp:positionV>
-            <wp:extent cx="3073317" cy="1970062"/>
+            <wp:extent cx="2953385" cy="1969770"/>
             <wp:effectExtent l="0" t="0" r="0" b="0"/>
             <wp:wrapTight wrapText="bothSides">
               <wp:wrapPolygon edited="0">
                 <wp:start x="0" y="0"/>
                 <wp:lineTo x="0" y="21308"/>
-                <wp:lineTo x="21426" y="21308"/>
-                <wp:lineTo x="21426" y="0"/>
+                <wp:lineTo x="21456" y="21308"/>
+                <wp:lineTo x="21456" y="0"/>
                 <wp:lineTo x="0" y="0"/>
               </wp:wrapPolygon>
             </wp:wrapTight>
@@ -333,7 +609,7 @@
                   <pic:spPr bwMode="auto">
                     <a:xfrm>
                       <a:off x="0" y="0"/>
-                      <a:ext cx="3073317" cy="1970062"/>
+                      <a:ext cx="2953385" cy="1969770"/>
                     </a:xfrm>
                     <a:prstGeom prst="rect">
                       <a:avLst/>
@@ -355,90 +631,112 @@
           </wp:anchor>
         </w:drawing>
       </w:r>
-    </w:p>
-    <w:p>
-      <w:pPr>
-        <w:rPr>
-          <w:rFonts w:ascii="Arial" w:hAnsi="Arial" w:cs="Arial"/>
-          <w:sz w:val="24"/>
-          <w:szCs w:val="24"/>
-        </w:rPr>
-      </w:pPr>
-    </w:p>
-    <w:p>
-      <w:pPr>
-        <w:rPr>
-          <w:rFonts w:ascii="Arial" w:hAnsi="Arial" w:cs="Arial"/>
-          <w:sz w:val="24"/>
-          <w:szCs w:val="24"/>
-        </w:rPr>
-      </w:pPr>
-    </w:p>
-    <w:p>
-      <w:pPr>
-        <w:rPr>
-          <w:rFonts w:ascii="Arial" w:hAnsi="Arial" w:cs="Arial"/>
-          <w:sz w:val="24"/>
-          <w:szCs w:val="24"/>
-        </w:rPr>
-      </w:pPr>
-    </w:p>
-    <w:p>
-      <w:pPr>
-        <w:rPr>
-          <w:rFonts w:ascii="Arial" w:hAnsi="Arial" w:cs="Arial"/>
-          <w:sz w:val="24"/>
-          <w:szCs w:val="24"/>
-        </w:rPr>
-      </w:pPr>
-    </w:p>
-    <w:p>
-      <w:pPr>
-        <w:rPr>
-          <w:rFonts w:ascii="Arial" w:hAnsi="Arial" w:cs="Arial"/>
-          <w:sz w:val="24"/>
-          <w:szCs w:val="24"/>
-        </w:rPr>
-      </w:pPr>
-    </w:p>
-    <w:p>
-      <w:pPr>
-        <w:rPr>
-          <w:rFonts w:ascii="Arial" w:hAnsi="Arial" w:cs="Arial"/>
-          <w:sz w:val="24"/>
-          <w:szCs w:val="24"/>
-        </w:rPr>
-      </w:pPr>
-      <w:r>
-        <w:rPr>
-          <w:rFonts w:ascii="Arial" w:hAnsi="Arial" w:cs="Arial"/>
-          <w:b/>
-          <w:bCs/>
+      <w:r>
+        <w:rPr>
+          <w:rFonts w:ascii="Arial" w:hAnsi="Arial" w:cs="Arial"/>
+          <w:b/>
+          <w:bCs/>
+          <w:sz w:val="24"/>
+          <w:szCs w:val="24"/>
+        </w:rPr>
+        <w:t>Callum W:</w:t>
+      </w:r>
+      <w:r>
+        <w:rPr>
+          <w:rFonts w:ascii="Arial" w:hAnsi="Arial" w:cs="Arial"/>
+          <w:sz w:val="24"/>
+          <w:szCs w:val="24"/>
+        </w:rPr>
+        <w:t xml:space="preserve"> “</w:t>
+      </w:r>
+      <w:r>
+        <w:rPr>
+          <w:rFonts w:ascii="Arial" w:hAnsi="Arial" w:cs="Arial"/>
+          <w:sz w:val="24"/>
+          <w:szCs w:val="24"/>
+        </w:rPr>
+        <w:t>I like how the pages are all similar</w:t>
+      </w:r>
+      <w:r>
+        <w:rPr>
+          <w:rFonts w:ascii="Arial" w:hAnsi="Arial" w:cs="Arial"/>
+          <w:sz w:val="24"/>
+          <w:szCs w:val="24"/>
+        </w:rPr>
+        <w:t>, I like the consistency from                 switch from page to page, and like the back arrow idea in the top corner</w:t>
+      </w:r>
+      <w:r>
+        <w:rPr>
+          <w:rFonts w:ascii="Arial" w:hAnsi="Arial" w:cs="Arial"/>
+          <w:sz w:val="24"/>
+          <w:szCs w:val="24"/>
+        </w:rPr>
+        <w:t>.”</w:t>
+      </w:r>
+    </w:p>
+    <w:p>
+      <w:pPr>
+        <w:rPr>
+          <w:rFonts w:ascii="Arial" w:hAnsi="Arial" w:cs="Arial"/>
+          <w:sz w:val="24"/>
+          <w:szCs w:val="24"/>
+        </w:rPr>
+      </w:pPr>
+    </w:p>
+    <w:p>
+      <w:pPr>
+        <w:rPr>
+          <w:rFonts w:ascii="Arial" w:hAnsi="Arial" w:cs="Arial"/>
+          <w:sz w:val="24"/>
+          <w:szCs w:val="24"/>
+        </w:rPr>
+      </w:pPr>
+    </w:p>
+    <w:p>
+      <w:pPr>
+        <w:rPr>
+          <w:rFonts w:ascii="Arial" w:hAnsi="Arial" w:cs="Arial"/>
+          <w:sz w:val="24"/>
+          <w:szCs w:val="24"/>
+        </w:rPr>
+      </w:pPr>
+    </w:p>
+    <w:p>
+      <w:pPr>
+        <w:rPr>
+          <w:rFonts w:ascii="Arial" w:hAnsi="Arial" w:cs="Arial"/>
+          <w:sz w:val="24"/>
+          <w:szCs w:val="24"/>
+        </w:rPr>
+      </w:pPr>
+      <w:r>
+        <w:rPr>
+          <w:rFonts w:ascii="Arial" w:hAnsi="Arial" w:cs="Arial"/>
           <w:noProof/>
           <w:sz w:val="24"/>
           <w:szCs w:val="24"/>
         </w:rPr>
         <w:drawing>
-          <wp:anchor distT="0" distB="0" distL="114300" distR="114300" simplePos="0" relativeHeight="251660288" behindDoc="1" locked="0" layoutInCell="1" allowOverlap="1" wp14:anchorId="73AFC730" wp14:editId="65474885">
+          <wp:anchor distT="0" distB="0" distL="114300" distR="114300" simplePos="0" relativeHeight="251661312" behindDoc="1" locked="0" layoutInCell="1" allowOverlap="1" wp14:anchorId="4575A105" wp14:editId="6CAAA4DE">
             <wp:simplePos x="0" y="0"/>
-            <wp:positionH relativeFrom="margin">
-              <wp:posOffset>-83842</wp:posOffset>
+            <wp:positionH relativeFrom="page">
+              <wp:posOffset>3983355</wp:posOffset>
             </wp:positionH>
             <wp:positionV relativeFrom="paragraph">
-              <wp:posOffset>424749</wp:posOffset>
+              <wp:posOffset>327025</wp:posOffset>
             </wp:positionV>
-            <wp:extent cx="3125629" cy="2164138"/>
-            <wp:effectExtent l="0" t="0" r="0" b="7620"/>
+            <wp:extent cx="3522980" cy="2175510"/>
+            <wp:effectExtent l="0" t="0" r="1270" b="0"/>
             <wp:wrapTight wrapText="bothSides">
               <wp:wrapPolygon edited="0">
                 <wp:start x="0" y="0"/>
-                <wp:lineTo x="0" y="21486"/>
-                <wp:lineTo x="21460" y="21486"/>
-                <wp:lineTo x="21460" y="0"/>
+                <wp:lineTo x="0" y="21373"/>
+                <wp:lineTo x="21491" y="21373"/>
+                <wp:lineTo x="21491" y="0"/>
                 <wp:lineTo x="0" y="0"/>
               </wp:wrapPolygon>
             </wp:wrapTight>
-            <wp:docPr id="3" name="Picture 3"/>
+            <wp:docPr id="4" name="Picture 4"/>
             <wp:cNvGraphicFramePr>
               <a:graphicFrameLocks xmlns:a="http://schemas.openxmlformats.org/drawingml/2006/main" noChangeAspect="1"/>
             </wp:cNvGraphicFramePr>
@@ -446,7 +744,7 @@
               <a:graphicData uri="http://schemas.openxmlformats.org/drawingml/2006/picture">
                 <pic:pic xmlns:pic="http://schemas.openxmlformats.org/drawingml/2006/picture">
                   <pic:nvPicPr>
-                    <pic:cNvPr id="0" name="Picture 3"/>
+                    <pic:cNvPr id="0" name="Picture 4"/>
                     <pic:cNvPicPr>
                       <a:picLocks noChangeAspect="1" noChangeArrowheads="1"/>
                     </pic:cNvPicPr>
@@ -467,7 +765,7 @@
                   <pic:spPr bwMode="auto">
                     <a:xfrm>
                       <a:off x="0" y="0"/>
-                      <a:ext cx="3125629" cy="2164138"/>
+                      <a:ext cx="3522980" cy="2175510"/>
                     </a:xfrm>
                     <a:prstGeom prst="rect">
                       <a:avLst/>
@@ -492,31 +790,33 @@
       <w:r>
         <w:rPr>
           <w:rFonts w:ascii="Arial" w:hAnsi="Arial" w:cs="Arial"/>
+          <w:b/>
+          <w:bCs/>
           <w:noProof/>
           <w:sz w:val="24"/>
           <w:szCs w:val="24"/>
         </w:rPr>
         <w:drawing>
-          <wp:anchor distT="0" distB="0" distL="114300" distR="114300" simplePos="0" relativeHeight="251661312" behindDoc="1" locked="0" layoutInCell="1" allowOverlap="1" wp14:anchorId="4575A105" wp14:editId="2F207BEC">
+          <wp:anchor distT="0" distB="0" distL="114300" distR="114300" simplePos="0" relativeHeight="251660288" behindDoc="1" locked="0" layoutInCell="1" allowOverlap="1" wp14:anchorId="73AFC730" wp14:editId="4037410C">
             <wp:simplePos x="0" y="0"/>
-            <wp:positionH relativeFrom="page">
-              <wp:posOffset>4120121</wp:posOffset>
+            <wp:positionH relativeFrom="margin">
+              <wp:align>left</wp:align>
             </wp:positionH>
             <wp:positionV relativeFrom="paragraph">
-              <wp:posOffset>452339</wp:posOffset>
+              <wp:posOffset>295275</wp:posOffset>
             </wp:positionV>
-            <wp:extent cx="3303005" cy="2175641"/>
-            <wp:effectExtent l="0" t="0" r="0" b="0"/>
+            <wp:extent cx="2953385" cy="2163445"/>
+            <wp:effectExtent l="0" t="0" r="0" b="8255"/>
             <wp:wrapTight wrapText="bothSides">
               <wp:wrapPolygon edited="0">
                 <wp:start x="0" y="0"/>
-                <wp:lineTo x="0" y="21373"/>
-                <wp:lineTo x="21430" y="21373"/>
-                <wp:lineTo x="21430" y="0"/>
+                <wp:lineTo x="0" y="21492"/>
+                <wp:lineTo x="21456" y="21492"/>
+                <wp:lineTo x="21456" y="0"/>
                 <wp:lineTo x="0" y="0"/>
               </wp:wrapPolygon>
             </wp:wrapTight>
-            <wp:docPr id="4" name="Picture 4"/>
+            <wp:docPr id="3" name="Picture 3"/>
             <wp:cNvGraphicFramePr>
               <a:graphicFrameLocks xmlns:a="http://schemas.openxmlformats.org/drawingml/2006/main" noChangeAspect="1"/>
             </wp:cNvGraphicFramePr>
@@ -524,7 +824,7 @@
               <a:graphicData uri="http://schemas.openxmlformats.org/drawingml/2006/picture">
                 <pic:pic xmlns:pic="http://schemas.openxmlformats.org/drawingml/2006/picture">
                   <pic:nvPicPr>
-                    <pic:cNvPr id="0" name="Picture 4"/>
+                    <pic:cNvPr id="0" name="Picture 3"/>
                     <pic:cNvPicPr>
                       <a:picLocks noChangeAspect="1" noChangeArrowheads="1"/>
                     </pic:cNvPicPr>
@@ -545,7 +845,7 @@
                   <pic:spPr bwMode="auto">
                     <a:xfrm>
                       <a:off x="0" y="0"/>
-                      <a:ext cx="3303005" cy="2175641"/>
+                      <a:ext cx="2959435" cy="2167877"/>
                     </a:xfrm>
                     <a:prstGeom prst="rect">
                       <a:avLst/>
@@ -572,58 +872,33 @@
       <w:pPr>
         <w:rPr>
           <w:rFonts w:ascii="Arial" w:hAnsi="Arial" w:cs="Arial"/>
-          <w:sz w:val="24"/>
-          <w:szCs w:val="24"/>
-        </w:rPr>
-      </w:pPr>
-    </w:p>
-    <w:p>
-      <w:pPr>
-        <w:rPr>
-          <w:rFonts w:ascii="Arial" w:hAnsi="Arial" w:cs="Arial"/>
-          <w:sz w:val="24"/>
-          <w:szCs w:val="24"/>
-        </w:rPr>
-      </w:pPr>
-    </w:p>
-    <w:p>
-      <w:pPr>
-        <w:rPr>
-          <w:rFonts w:ascii="Arial" w:hAnsi="Arial" w:cs="Arial"/>
-          <w:sz w:val="24"/>
-          <w:szCs w:val="24"/>
-        </w:rPr>
-      </w:pPr>
-    </w:p>
-    <w:p>
-      <w:pPr>
-        <w:rPr>
-          <w:rFonts w:ascii="Arial" w:hAnsi="Arial" w:cs="Arial"/>
-          <w:b/>
-          <w:bCs/>
-          <w:sz w:val="24"/>
-          <w:szCs w:val="24"/>
-        </w:rPr>
-      </w:pPr>
-    </w:p>
-    <w:p>
-      <w:pPr>
-        <w:rPr>
-          <w:rFonts w:ascii="Arial" w:hAnsi="Arial" w:cs="Arial"/>
-          <w:b/>
-          <w:bCs/>
-          <w:sz w:val="24"/>
-          <w:szCs w:val="24"/>
-        </w:rPr>
-      </w:pPr>
-      <w:r>
-        <w:rPr>
-          <w:rFonts w:ascii="Arial" w:hAnsi="Arial" w:cs="Arial"/>
-          <w:b/>
-          <w:bCs/>
-          <w:sz w:val="24"/>
-          <w:szCs w:val="24"/>
-        </w:rPr>
+          <w:b/>
+          <w:bCs/>
+          <w:sz w:val="24"/>
+          <w:szCs w:val="24"/>
+        </w:rPr>
+      </w:pPr>
+    </w:p>
+    <w:p>
+      <w:pPr>
+        <w:rPr>
+          <w:rFonts w:ascii="Arial" w:hAnsi="Arial" w:cs="Arial"/>
+          <w:b/>
+          <w:bCs/>
+          <w:sz w:val="24"/>
+          <w:szCs w:val="24"/>
+        </w:rPr>
+      </w:pPr>
+      <w:r>
+        <w:rPr>
+          <w:rFonts w:ascii="Arial" w:hAnsi="Arial" w:cs="Arial"/>
+          <w:b/>
+          <w:bCs/>
+          <w:noProof/>
+          <w:sz w:val="24"/>
+          <w:szCs w:val="24"/>
+        </w:rPr>
+        <w:lastRenderedPageBreak/>
         <w:drawing>
           <wp:anchor distT="0" distB="0" distL="114300" distR="114300" simplePos="0" relativeHeight="251662336" behindDoc="1" locked="0" layoutInCell="1" allowOverlap="1" wp14:anchorId="734FB6CF" wp14:editId="1766E3D8">
             <wp:simplePos x="0" y="0"/>
@@ -849,20 +1124,31 @@
           <w:sz w:val="24"/>
           <w:szCs w:val="24"/>
         </w:rPr>
-        <w:t>Images</w:t>
-      </w:r>
-    </w:p>
-    <w:p>
-      <w:pPr>
-        <w:rPr>
-          <w:rFonts w:ascii="Arial" w:hAnsi="Arial" w:cs="Arial"/>
-          <w:b/>
-          <w:bCs/>
-          <w:sz w:val="24"/>
-          <w:szCs w:val="24"/>
-        </w:rPr>
-      </w:pPr>
+        <w:t>Image</w:t>
+      </w:r>
+      <w:r>
+        <w:rPr>
+          <w:rFonts w:ascii="Arial" w:hAnsi="Arial" w:cs="Arial"/>
+          <w:b/>
+          <w:bCs/>
+          <w:sz w:val="24"/>
+          <w:szCs w:val="24"/>
+        </w:rPr>
+        <w:t xml:space="preserve"> File </w:t>
+      </w:r>
       <w:bookmarkStart w:id="0" w:name="_GoBack"/>
+      <w:bookmarkEnd w:id="0"/>
+    </w:p>
+    <w:p>
+      <w:pPr>
+        <w:rPr>
+          <w:rFonts w:ascii="Arial" w:hAnsi="Arial" w:cs="Arial"/>
+          <w:b/>
+          <w:bCs/>
+          <w:sz w:val="24"/>
+          <w:szCs w:val="24"/>
+        </w:rPr>
+      </w:pPr>
       <w:r>
         <w:rPr>
           <w:noProof/>
@@ -910,7 +1196,6 @@
           </wp:inline>
         </w:drawing>
       </w:r>
-      <w:bookmarkEnd w:id="0"/>
     </w:p>
     <w:sectPr>
       <w:pgSz w:w="11906" w:h="16838"/>
@@ -1045,6 +1330,7 @@
     <w:lsdException w:name="HTML Sample" w:semiHidden="1" w:unhideWhenUsed="1"/>
     <w:lsdException w:name="HTML Typewriter" w:semiHidden="1" w:unhideWhenUsed="1"/>
     <w:lsdException w:name="HTML Variable" w:semiHidden="1" w:unhideWhenUsed="1"/>
+    <w:lsdException w:name="Normal Table" w:semiHidden="1" w:unhideWhenUsed="1"/>
     <w:lsdException w:name="annotation subject" w:semiHidden="1" w:unhideWhenUsed="1"/>
     <w:lsdException w:name="No List" w:semiHidden="1" w:unhideWhenUsed="1"/>
     <w:lsdException w:name="Outline List 1" w:semiHidden="1" w:unhideWhenUsed="1"/>
@@ -1090,9 +1376,11 @@
     <w:lsdException w:name="Table Subtle 1" w:semiHidden="1" w:unhideWhenUsed="1"/>
     <w:lsdException w:name="Table Subtle 2" w:semiHidden="1" w:unhideWhenUsed="1"/>
     <w:lsdException w:name="Table Web 1" w:semiHidden="1" w:unhideWhenUsed="1"/>
+    <w:lsdException w:name="Table Web 2" w:semiHidden="1" w:unhideWhenUsed="1"/>
     <w:lsdException w:name="Table Web 3" w:semiHidden="1" w:unhideWhenUsed="1"/>
     <w:lsdException w:name="Balloon Text" w:semiHidden="1" w:unhideWhenUsed="1"/>
     <w:lsdException w:name="Table Grid" w:uiPriority="39"/>
+    <w:lsdException w:name="Table Theme" w:semiHidden="1" w:unhideWhenUsed="1"/>
     <w:lsdException w:name="Placeholder Text" w:semiHidden="1"/>
     <w:lsdException w:name="No Spacing" w:uiPriority="1" w:qFormat="1"/>
     <w:lsdException w:name="Light Shading" w:uiPriority="60"/>
@@ -1644,6 +1932,21 @@
 </file>
 
 <file path=customXml/item1.xml><?xml version="1.0" encoding="utf-8"?>
+<p:properties xmlns:p="http://schemas.microsoft.com/office/2006/metadata/properties" xmlns:xsi="http://www.w3.org/2001/XMLSchema-instance" xmlns:pc="http://schemas.microsoft.com/office/infopath/2007/PartnerControls">
+  <documentManagement/>
+</p:properties>
+</file>
+
+<file path=customXml/item2.xml><?xml version="1.0" encoding="utf-8"?>
+<?mso-contentType ?>
+<FormTemplates xmlns="http://schemas.microsoft.com/sharepoint/v3/contenttype/forms">
+  <Display>DocumentLibraryForm</Display>
+  <Edit>DocumentLibraryForm</Edit>
+  <New>DocumentLibraryForm</New>
+</FormTemplates>
+</file>
+
+<file path=customXml/item3.xml><?xml version="1.0" encoding="utf-8"?>
 <ct:contentTypeSchema xmlns:ct="http://schemas.microsoft.com/office/2006/metadata/contentType" xmlns:ma="http://schemas.microsoft.com/office/2006/metadata/properties/metaAttributes" ct:_="" ma:_="" ma:contentTypeName="Document" ma:contentTypeID="0x010100457818114C583F4FBF79A6C1BF25E1DD" ma:contentTypeVersion="5" ma:contentTypeDescription="Create a new document." ma:contentTypeScope="" ma:versionID="8101c287040ee8f30c20b7464aeb73ac">
   <xsd:schema xmlns:xsd="http://www.w3.org/2001/XMLSchema" xmlns:xs="http://www.w3.org/2001/XMLSchema" xmlns:p="http://schemas.microsoft.com/office/2006/metadata/properties" xmlns:ns3="634abe9e-e091-4734-b01a-0ca4995f0e44" targetNamespace="http://schemas.microsoft.com/office/2006/metadata/properties" ma:root="true" ma:fieldsID="0ef295bb78fd9b7645870401840cd20e" ns3:_="">
     <xsd:import namespace="634abe9e-e091-4734-b01a-0ca4995f0e44"/>
@@ -1795,22 +2098,24 @@
 </ct:contentTypeSchema>
 </file>
 
-<file path=customXml/item2.xml><?xml version="1.0" encoding="utf-8"?>
-<?mso-contentType ?>
-<FormTemplates xmlns="http://schemas.microsoft.com/sharepoint/v3/contenttype/forms">
-  <Display>DocumentLibraryForm</Display>
-  <Edit>DocumentLibraryForm</Edit>
-  <New>DocumentLibraryForm</New>
-</FormTemplates>
+<file path=customXml/itemProps1.xml><?xml version="1.0" encoding="utf-8"?>
+<ds:datastoreItem xmlns:ds="http://schemas.openxmlformats.org/officeDocument/2006/customXml" ds:itemID="{64C35AF5-5FEB-4EEF-9ED3-C7257C654EFE}">
+  <ds:schemaRefs>
+    <ds:schemaRef ds:uri="http://schemas.microsoft.com/office/2006/metadata/properties"/>
+    <ds:schemaRef ds:uri="http://schemas.microsoft.com/office/infopath/2007/PartnerControls"/>
+  </ds:schemaRefs>
+</ds:datastoreItem>
 </file>
 
-<file path=customXml/item3.xml><?xml version="1.0" encoding="utf-8"?>
-<p:properties xmlns:p="http://schemas.microsoft.com/office/2006/metadata/properties" xmlns:xsi="http://www.w3.org/2001/XMLSchema-instance" xmlns:pc="http://schemas.microsoft.com/office/infopath/2007/PartnerControls">
-  <documentManagement/>
-</p:properties>
+<file path=customXml/itemProps2.xml><?xml version="1.0" encoding="utf-8"?>
+<ds:datastoreItem xmlns:ds="http://schemas.openxmlformats.org/officeDocument/2006/customXml" ds:itemID="{979DF416-CAAC-49D5-9D7A-12736942F8F8}">
+  <ds:schemaRefs>
+    <ds:schemaRef ds:uri="http://schemas.microsoft.com/sharepoint/v3/contenttype/forms"/>
+  </ds:schemaRefs>
+</ds:datastoreItem>
 </file>
 
-<file path=customXml/itemProps1.xml><?xml version="1.0" encoding="utf-8"?>
+<file path=customXml/itemProps3.xml><?xml version="1.0" encoding="utf-8"?>
 <ds:datastoreItem xmlns:ds="http://schemas.openxmlformats.org/officeDocument/2006/customXml" ds:itemID="{55CBE234-D35A-4A65-AC75-ED983D22A480}">
   <ds:schemaRefs>
     <ds:schemaRef ds:uri="http://schemas.microsoft.com/office/2006/metadata/contentType"/>
@@ -1826,21 +2131,4 @@
     <ds:schemaRef ds:uri="http://schemas.microsoft.com/internal/obd"/>
   </ds:schemaRefs>
 </ds:datastoreItem>
-</file>
-
-<file path=customXml/itemProps2.xml><?xml version="1.0" encoding="utf-8"?>
-<ds:datastoreItem xmlns:ds="http://schemas.openxmlformats.org/officeDocument/2006/customXml" ds:itemID="{979DF416-CAAC-49D5-9D7A-12736942F8F8}">
-  <ds:schemaRefs>
-    <ds:schemaRef ds:uri="http://schemas.microsoft.com/sharepoint/v3/contenttype/forms"/>
-  </ds:schemaRefs>
-</ds:datastoreItem>
-</file>
-
-<file path=customXml/itemProps3.xml><?xml version="1.0" encoding="utf-8"?>
-<ds:datastoreItem xmlns:ds="http://schemas.openxmlformats.org/officeDocument/2006/customXml" ds:itemID="{64C35AF5-5FEB-4EEF-9ED3-C7257C654EFE}">
-  <ds:schemaRefs>
-    <ds:schemaRef ds:uri="http://schemas.microsoft.com/office/2006/metadata/properties"/>
-    <ds:schemaRef ds:uri="http://schemas.microsoft.com/office/infopath/2007/PartnerControls"/>
-  </ds:schemaRefs>
-</ds:datastoreItem>
 </file>